--- a/game_reviews/translations/clover-lady (Version 1).docx
+++ b/game_reviews/translations/clover-lady (Version 1).docx
@@ -8,18 +8,6 @@
       </w:pPr>
       <w:r>
         <w:t>Play Clover Lady Free Today! Review &amp; Ratings</w:t>
-      </w:r>
-    </w:p>
-    <w:p>
-      <w:r/>
-      <w:r>
-        <w:rPr>
-          <w:b/>
-        </w:rPr>
-        <w:t>Meta description</w:t>
-      </w:r>
-      <w:r>
-        <w:t>: Explore the enchanting forest with Clover Lady. Read the review, play for free, and discover bonus features, graphics, and design. Compatible on all devices.</w:t>
       </w:r>
     </w:p>
     <w:p>
@@ -382,9 +370,18 @@
       <w:r/>
       <w:r>
         <w:rPr>
+          <w:b/>
+        </w:rPr>
+        <w:t>Play Clover Lady Free Today! Review &amp; Ratings</w:t>
+      </w:r>
+    </w:p>
+    <w:p>
+      <w:r/>
+      <w:r>
+        <w:rPr>
           <w:i/>
         </w:rPr>
-        <w:t>For the feature image of Clover Lady, let's have a cartoon-style Maya warrior with glasses. The image should feature the Maya warrior happily playing the game on a mobile device or computer, with the magical forest and mushroom-shaped game grid in the background. The warrior should be holding a clover symbol, with the Metalwolf and girl bonus symbols also visible. The overall style should be colorful and playful, capturing the fairy tale theme of the game.</w:t>
+        <w:t>Explore the enchanting forest with Clover Lady. Read the review, play for free, and discover bonus features, graphics, and design. Compatible on all devices.</w:t>
       </w:r>
     </w:p>
     <w:sectPr>

--- a/game_reviews/translations/clover-lady (Version 1).docx
+++ b/game_reviews/translations/clover-lady (Version 1).docx
@@ -8,6 +8,18 @@
       </w:pPr>
       <w:r>
         <w:t>Play Clover Lady Free Today! Review &amp; Ratings</w:t>
+      </w:r>
+    </w:p>
+    <w:p>
+      <w:r/>
+      <w:r>
+        <w:rPr>
+          <w:b/>
+        </w:rPr>
+        <w:t>Meta description</w:t>
+      </w:r>
+      <w:r>
+        <w:t>: Explore the enchanting forest with Clover Lady. Read the review, play for free, and discover bonus features, graphics, and design. Compatible on all devices.</w:t>
       </w:r>
     </w:p>
     <w:p>
@@ -370,18 +382,9 @@
       <w:r/>
       <w:r>
         <w:rPr>
-          <w:b/>
-        </w:rPr>
-        <w:t>Play Clover Lady Free Today! Review &amp; Ratings</w:t>
-      </w:r>
-    </w:p>
-    <w:p>
-      <w:r/>
-      <w:r>
-        <w:rPr>
           <w:i/>
         </w:rPr>
-        <w:t>Explore the enchanting forest with Clover Lady. Read the review, play for free, and discover bonus features, graphics, and design. Compatible on all devices.</w:t>
+        <w:t>For the feature image of Clover Lady, let's have a cartoon-style Maya warrior with glasses. The image should feature the Maya warrior happily playing the game on a mobile device or computer, with the magical forest and mushroom-shaped game grid in the background. The warrior should be holding a clover symbol, with the Metalwolf and girl bonus symbols also visible. The overall style should be colorful and playful, capturing the fairy tale theme of the game.</w:t>
       </w:r>
     </w:p>
     <w:sectPr>

--- a/game_reviews/translations/clover-lady (Version 1).docx
+++ b/game_reviews/translations/clover-lady (Version 1).docx
@@ -7,7 +7,7 @@
         <w:pStyle w:val="Heading1"/>
       </w:pPr>
       <w:r>
-        <w:t>Play Clover Lady Free Today! Review &amp; Ratings</w:t>
+        <w:t>Play Clover Lady Slot Free</w:t>
       </w:r>
     </w:p>
     <w:p>
@@ -300,7 +300,7 @@
       </w:pPr>
       <w:r/>
       <w:r>
-        <w:t>Impressive graphics and audio</w:t>
+        <w:t>Immersive graphics and design</w:t>
       </w:r>
     </w:p>
     <w:p>
@@ -311,7 +311,7 @@
       </w:pPr>
       <w:r/>
       <w:r>
-        <w:t>Wide selection of bonus features</w:t>
+        <w:t>Variety of betting options and volatilities</w:t>
       </w:r>
     </w:p>
     <w:p>
@@ -322,7 +322,7 @@
       </w:pPr>
       <w:r/>
       <w:r>
-        <w:t>Flexible betting range and automatic spins</w:t>
+        <w:t>Engaging bonus features with potential for big wins</w:t>
       </w:r>
     </w:p>
     <w:p>
@@ -333,7 +333,7 @@
       </w:pPr>
       <w:r/>
       <w:r>
-        <w:t>Selectable volatility levels</w:t>
+        <w:t>Vibrant symbols and visual animations</w:t>
       </w:r>
     </w:p>
     <w:p>
@@ -363,7 +363,7 @@
       </w:pPr>
       <w:r/>
       <w:r>
-        <w:t>Bonus feature can take a long time to trigger</w:t>
+        <w:t>No progressive jackpot feature</w:t>
       </w:r>
     </w:p>
     <w:p>
@@ -372,7 +372,7 @@
         <w:rPr>
           <w:b/>
         </w:rPr>
-        <w:t>Play Clover Lady Free Today! Review &amp; Ratings</w:t>
+        <w:t>Play Clover Lady Slot Free</w:t>
       </w:r>
     </w:p>
     <w:p>
@@ -381,7 +381,7 @@
         <w:rPr>
           <w:i/>
         </w:rPr>
-        <w:t>Explore the enchanting forest with Clover Lady. Read the review, play for free, and discover bonus features, graphics, and design. Compatible on all devices.</w:t>
+        <w:t>Read our review of Clover Lady slot and play for free. Discover immersive graphics and engaging bonus features.</w:t>
       </w:r>
     </w:p>
     <w:sectPr>
